--- a/documents/Resuespa.docx
+++ b/documents/Resuespa.docx
@@ -93,7 +93,7 @@
     </w:p>
     <w:p>
       <w:pPr>
-        <w:spacing w:line="360" w:lineRule="auto"/>
+        <w:spacing w:line="276" w:lineRule="auto"/>
         <w:ind w:firstLine="0"/>
       </w:pPr>
       <w:r>
@@ -102,8 +102,8 @@
     </w:p>
     <w:p>
       <w:pPr>
-        <w:spacing w:line="360" w:lineRule="auto"/>
-        <w:ind w:firstLine="288"/>
+        <w:spacing w:line="276" w:lineRule="auto"/>
+        <w:ind w:firstLine="0"/>
       </w:pPr>
       <w:r>
         <w:t xml:space="preserve">Esta vertiente tecnológica puede ser aplicada a diferentes escalas, en este caso a un Campus Universitario donde se pretende, haciendo uso del </w:t>
@@ -114,16 +114,25 @@
       </w:r>
       <w:proofErr w:type="spellEnd"/>
       <w:r>
-        <w:t xml:space="preserve"> mejorar la calidad de vida de los individuos que hacen uso de las instalaciones universitarias a través de la transformación de estas en universidades inteligentes (Smart Campus).</w:t>
-      </w:r>
-    </w:p>
-    <w:p>
-      <w:pPr>
-        <w:spacing w:line="360" w:lineRule="auto"/>
-        <w:ind w:firstLine="288"/>
-      </w:pPr>
-      <w:r>
-        <w:t>En este proyecto de grado se presenta el diseño de una aplicación Web que permite gestionar una arquitectura Smart Campus mediante la cual los usuarios pueden registrar y gestionar sus aplicaciones y los dispositivos asociados a las mismas permitiéndoles de una manera sencilla crear aplicaciones que contribuyan a generar esta transformación digital.</w:t>
+        <w:t xml:space="preserve"> mejorar la calidad de vida de los individuos que hacen uso de las instalaciones universitarias a través de la transformación de estas en universidades inteligentes (Smart Campus), por ejemplo, permitiendo optimizar recursos físicos como inventario, la energía consumida o monitorear métricas importantes como la calidad del aire o la temperatura en diversas instalaciones del Campus.</w:t>
+      </w:r>
+    </w:p>
+    <w:p>
+      <w:pPr>
+        <w:spacing w:line="276" w:lineRule="auto"/>
+        <w:ind w:firstLine="0"/>
+      </w:pPr>
+      <w:r>
+        <w:t>En este proyecto de grado se presenta el diseño de una aplicación Web que permite gestionar una arquitectura Smart Campus mediante la cual los usuarios pueden registrar y gestionar sus aplicaciones y los dispositivos asociados a las mismas permitiéndoles de una manera sencilla crear y administrar aplicaciones que contribuyan a generar esta transformación digital.</w:t>
+      </w:r>
+    </w:p>
+    <w:p>
+      <w:pPr>
+        <w:spacing w:line="276" w:lineRule="auto"/>
+        <w:ind w:firstLine="0"/>
+      </w:pPr>
+      <w:r>
+        <w:t>Al final se desarrolló un caso de uso para probar las funcionalidades de la aplicación Web y la correcta integración de los componentes que componen la plataforma Smart Campus.</w:t>
       </w:r>
     </w:p>
     <w:p>
@@ -133,6 +142,8 @@
         </w:pBdr>
         <w:ind w:firstLine="0"/>
       </w:pPr>
+      <w:bookmarkStart w:id="0" w:name="_GoBack"/>
+      <w:bookmarkEnd w:id="0"/>
     </w:p>
     <w:p>
       <w:pPr>
@@ -144,6 +155,9 @@
     </w:p>
     <w:p>
       <w:pPr>
+        <w:pBdr>
+          <w:bottom w:val="single" w:sz="12" w:space="1" w:color="auto"/>
+        </w:pBdr>
         <w:ind w:firstLine="0"/>
       </w:pPr>
     </w:p>
@@ -178,8 +192,6 @@
       <w:r>
         <w:t>Director: Gabriel Rodrigo Pedraza Ferreira, PhD. Ciencias de la Computación</w:t>
       </w:r>
-      <w:bookmarkStart w:id="0" w:name="_GoBack"/>
-      <w:bookmarkEnd w:id="0"/>
     </w:p>
     <w:sectPr>
       <w:pgSz w:w="12240" w:h="15840"/>
@@ -314,6 +326,7 @@
     <w:lsdException w:name="HTML Sample" w:semiHidden="1" w:unhideWhenUsed="1"/>
     <w:lsdException w:name="HTML Typewriter" w:semiHidden="1" w:unhideWhenUsed="1"/>
     <w:lsdException w:name="HTML Variable" w:semiHidden="1" w:unhideWhenUsed="1"/>
+    <w:lsdException w:name="Normal Table" w:semiHidden="1" w:unhideWhenUsed="1"/>
     <w:lsdException w:name="annotation subject" w:semiHidden="1" w:unhideWhenUsed="1"/>
     <w:lsdException w:name="No List" w:semiHidden="1" w:unhideWhenUsed="1"/>
     <w:lsdException w:name="Outline List 1" w:semiHidden="1" w:unhideWhenUsed="1"/>
@@ -360,8 +373,10 @@
     <w:lsdException w:name="Table Subtle 2" w:semiHidden="1" w:unhideWhenUsed="1"/>
     <w:lsdException w:name="Table Web 1" w:semiHidden="1" w:unhideWhenUsed="1"/>
     <w:lsdException w:name="Table Web 2" w:semiHidden="1" w:unhideWhenUsed="1"/>
+    <w:lsdException w:name="Table Web 3" w:semiHidden="1" w:unhideWhenUsed="1"/>
     <w:lsdException w:name="Balloon Text" w:semiHidden="1" w:unhideWhenUsed="1"/>
     <w:lsdException w:name="Table Grid" w:uiPriority="39"/>
+    <w:lsdException w:name="Table Theme" w:semiHidden="1" w:unhideWhenUsed="1"/>
     <w:lsdException w:name="Placeholder Text" w:semiHidden="1"/>
     <w:lsdException w:name="No Spacing" w:uiPriority="1" w:qFormat="1"/>
     <w:lsdException w:name="Light Shading" w:uiPriority="60"/>
